--- a/Rapor.docx
+++ b/Rapor.docx
@@ -14,6 +14,9 @@
     <w:p>
       <w:proofErr w:type="spellStart"/>
       <w:r>
+        <w:rPr>
+          <w:b/>
+        </w:rPr>
         <w:t>user</w:t>
       </w:r>
       <w:proofErr w:type="spellEnd"/>
@@ -42,7 +45,13 @@
     </w:p>
     <w:p>
       <w:r>
-        <w:t>post(</w:t>
+        <w:rPr>
+          <w:b/>
+        </w:rPr>
+        <w:t>post</w:t>
+      </w:r>
+      <w:r>
+        <w:t>(</w:t>
       </w:r>
       <w:proofErr w:type="spellStart"/>
       <w:proofErr w:type="gramStart"/>
@@ -73,10 +82,15 @@
       </w:r>
     </w:p>
     <w:p>
-      <w:proofErr w:type="spellStart"/>
-      <w:r>
+      <w:bookmarkStart w:id="0" w:name="_GoBack"/>
+      <w:proofErr w:type="spellStart"/>
+      <w:r>
+        <w:rPr>
+          <w:b/>
+        </w:rPr>
         <w:t>comments</w:t>
       </w:r>
+      <w:bookmarkEnd w:id="0"/>
       <w:proofErr w:type="spellEnd"/>
       <w:r>
         <w:t>(</w:t>
@@ -222,114 +236,105 @@
       </w:r>
       <w:proofErr w:type="spellEnd"/>
       <w:r>
+        <w:t xml:space="preserve"> VARCHAR(25) NOT NULL,</w:t>
+      </w:r>
+    </w:p>
+    <w:p>
+      <w:proofErr w:type="spellStart"/>
+      <w:r>
+        <w:t>userSoyad</w:t>
+      </w:r>
+      <w:proofErr w:type="spellEnd"/>
+      <w:r>
+        <w:t xml:space="preserve"> VARCHAR(25) NOT NULL,</w:t>
+      </w:r>
+    </w:p>
+    <w:p>
+      <w:proofErr w:type="spellStart"/>
+      <w:r>
+        <w:t>userMail</w:t>
+      </w:r>
+      <w:proofErr w:type="spellEnd"/>
+      <w:r>
+        <w:t xml:space="preserve"> VARCHAR(25) NOT NULL,</w:t>
+      </w:r>
+    </w:p>
+    <w:p>
+      <w:proofErr w:type="spellStart"/>
+      <w:r>
+        <w:t>userSifre</w:t>
+      </w:r>
+      <w:proofErr w:type="spellEnd"/>
+      <w:r>
+        <w:t xml:space="preserve"> VARCHAR(25) NOT NULL,</w:t>
+      </w:r>
+    </w:p>
+    <w:p>
+      <w:proofErr w:type="spellStart"/>
+      <w:r>
+        <w:lastRenderedPageBreak/>
+        <w:t>userStatus</w:t>
+      </w:r>
+      <w:proofErr w:type="spellEnd"/>
+      <w:r>
+        <w:t xml:space="preserve"> VARCHAR(25) NOT NULL,</w:t>
+      </w:r>
+    </w:p>
+    <w:p>
+      <w:r>
+        <w:t xml:space="preserve">CONSTRAINT </w:t>
+      </w:r>
+      <w:proofErr w:type="spellStart"/>
+      <w:r>
+        <w:t>PK_</w:t>
+      </w:r>
+      <w:r>
+        <w:t>user</w:t>
+      </w:r>
+      <w:proofErr w:type="spellEnd"/>
+      <w:r>
+        <w:t xml:space="preserve"> PRIMARY KEY (</w:t>
+      </w:r>
+      <w:proofErr w:type="spellStart"/>
+      <w:r>
+        <w:t>userId</w:t>
+      </w:r>
+      <w:proofErr w:type="spellEnd"/>
+      <w:r>
+        <w:t>) );</w:t>
+      </w:r>
+    </w:p>
+    <w:p/>
+    <w:p>
+      <w:r>
+        <w:t>CREATE TABLE post(</w:t>
+      </w:r>
+    </w:p>
+    <w:p>
+      <w:proofErr w:type="spellStart"/>
+      <w:r>
+        <w:t>postId</w:t>
+      </w:r>
+      <w:proofErr w:type="spellEnd"/>
+      <w:r>
         <w:t xml:space="preserve"> </w:t>
       </w:r>
-      <w:r>
-        <w:t>VARCHAR(2</w:t>
-      </w:r>
-      <w:r>
-        <w:t>5) NOT NULL,</w:t>
-      </w:r>
-    </w:p>
-    <w:p>
-      <w:proofErr w:type="spellStart"/>
-      <w:r>
-        <w:t>user</w:t>
-      </w:r>
-      <w:r>
-        <w:t>Soya</w:t>
-      </w:r>
-      <w:r>
-        <w:t>d</w:t>
-      </w:r>
-      <w:proofErr w:type="spellEnd"/>
-      <w:r>
-        <w:t xml:space="preserve"> VARCHAR(25) NOT NULL,</w:t>
-      </w:r>
-    </w:p>
-    <w:p>
-      <w:proofErr w:type="spellStart"/>
-      <w:r>
-        <w:t>user</w:t>
-      </w:r>
-      <w:r>
-        <w:t>Mail</w:t>
-      </w:r>
-      <w:proofErr w:type="spellEnd"/>
-      <w:r>
-        <w:t xml:space="preserve"> VARCHAR(25) NOT NULL,</w:t>
-      </w:r>
-    </w:p>
-    <w:p>
-      <w:proofErr w:type="spellStart"/>
-      <w:r>
-        <w:t>user</w:t>
-      </w:r>
-      <w:r>
-        <w:t>Sifre</w:t>
-      </w:r>
-      <w:proofErr w:type="spellEnd"/>
-      <w:r>
-        <w:t xml:space="preserve"> VARCHAR(25) NOT NULL,</w:t>
-      </w:r>
-    </w:p>
-    <w:p>
-      <w:proofErr w:type="spellStart"/>
-      <w:r>
-        <w:lastRenderedPageBreak/>
-        <w:t>user</w:t>
-      </w:r>
-      <w:r>
-        <w:t>Status</w:t>
-      </w:r>
-      <w:proofErr w:type="spellEnd"/>
-      <w:r>
-        <w:t xml:space="preserve"> VARCHAR(25) NOT NULL,</w:t>
-      </w:r>
-    </w:p>
-    <w:p>
-      <w:r>
-        <w:t xml:space="preserve">CONSTRAINT </w:t>
-      </w:r>
-      <w:proofErr w:type="spellStart"/>
-      <w:r>
-        <w:t>PK_</w:t>
-      </w:r>
-      <w:r>
-        <w:t>user</w:t>
-      </w:r>
-      <w:proofErr w:type="spellEnd"/>
-      <w:r>
-        <w:t xml:space="preserve"> PRIMARY KEY (</w:t>
-      </w:r>
+      <w:proofErr w:type="spellStart"/>
+      <w:r>
+        <w:t>Integer</w:t>
+      </w:r>
+      <w:proofErr w:type="spellEnd"/>
+      <w:r>
+        <w:t xml:space="preserve"> NOT NULL,</w:t>
+      </w:r>
+    </w:p>
+    <w:p>
       <w:proofErr w:type="spellStart"/>
       <w:r>
         <w:t>userId</w:t>
       </w:r>
       <w:proofErr w:type="spellEnd"/>
       <w:r>
-        <w:t>) );</w:t>
-      </w:r>
-    </w:p>
-    <w:p/>
-    <w:p>
-      <w:r>
-        <w:t xml:space="preserve">CREATE TABLE </w:t>
-      </w:r>
-      <w:r>
-        <w:t>post</w:t>
-      </w:r>
-      <w:r>
-        <w:t>(</w:t>
-      </w:r>
-    </w:p>
-    <w:p>
-      <w:proofErr w:type="spellStart"/>
-      <w:r>
-        <w:t>postId</w:t>
-      </w:r>
-      <w:proofErr w:type="spellEnd"/>
-      <w:r>
         <w:t xml:space="preserve"> </w:t>
       </w:r>
       <w:proofErr w:type="spellStart"/>
@@ -344,35 +349,11 @@
     <w:p>
       <w:proofErr w:type="spellStart"/>
       <w:r>
-        <w:t>userId</w:t>
-      </w:r>
-      <w:proofErr w:type="spellEnd"/>
-      <w:r>
-        <w:t xml:space="preserve"> </w:t>
-      </w:r>
-      <w:proofErr w:type="spellStart"/>
-      <w:r>
-        <w:t>Integer</w:t>
-      </w:r>
-      <w:proofErr w:type="spellEnd"/>
-      <w:r>
-        <w:t xml:space="preserve"> NOT NULL,</w:t>
-      </w:r>
-    </w:p>
-    <w:p>
-      <w:proofErr w:type="spellStart"/>
-      <w:r>
         <w:t>postIcerik</w:t>
       </w:r>
       <w:proofErr w:type="spellEnd"/>
       <w:r>
-        <w:t xml:space="preserve"> </w:t>
-      </w:r>
-      <w:r>
-        <w:t>VARCHAR(25</w:t>
-      </w:r>
-      <w:r>
-        <w:t>5),</w:t>
+        <w:t xml:space="preserve"> VARCHAR(255),</w:t>
       </w:r>
     </w:p>
     <w:p>
@@ -533,13 +514,8 @@
       </w:r>
       <w:proofErr w:type="spellEnd"/>
       <w:r>
-        <w:t xml:space="preserve"> VARCHAR(255) NOT NULL</w:t>
-      </w:r>
-      <w:r>
-        <w:t>,</w:t>
-      </w:r>
-      <w:bookmarkStart w:id="0" w:name="_GoBack"/>
-      <w:bookmarkEnd w:id="0"/>
+        <w:t xml:space="preserve"> VARCHAR(255) NOT NULL,</w:t>
+      </w:r>
     </w:p>
     <w:p>
       <w:r>
@@ -547,10 +523,7 @@
       </w:r>
       <w:proofErr w:type="spellStart"/>
       <w:r>
-        <w:t>PK_</w:t>
-      </w:r>
-      <w:r>
-        <w:t>comments</w:t>
+        <w:t>PK_comments</w:t>
       </w:r>
       <w:proofErr w:type="spellEnd"/>
     </w:p>
@@ -559,10 +532,7 @@
         <w:ind w:firstLine="708"/>
       </w:pPr>
       <w:r>
-        <w:t>PRIM</w:t>
-      </w:r>
-      <w:r>
-        <w:t>ARY KEY (</w:t>
+        <w:t>PRIMARY KEY (</w:t>
       </w:r>
       <w:proofErr w:type="spellStart"/>
       <w:r>
@@ -579,10 +549,7 @@
       </w:r>
       <w:proofErr w:type="spellStart"/>
       <w:r>
-        <w:t>FK_</w:t>
-      </w:r>
-      <w:r>
-        <w:t>commentsUser</w:t>
+        <w:t>FK_commentsUser</w:t>
       </w:r>
       <w:proofErr w:type="spellEnd"/>
     </w:p>
@@ -621,10 +588,7 @@
       </w:r>
       <w:proofErr w:type="spellStart"/>
       <w:r>
-        <w:t>FK_</w:t>
-      </w:r>
-      <w:r>
-        <w:t>commentsPost</w:t>
+        <w:t>FK_commentsPost</w:t>
       </w:r>
       <w:proofErr w:type="spellEnd"/>
     </w:p>
@@ -638,10 +602,7 @@
       </w:r>
       <w:proofErr w:type="spellEnd"/>
       <w:r>
-        <w:t xml:space="preserve">) REFERENCES </w:t>
-      </w:r>
-      <w:r>
-        <w:t>post(</w:t>
+        <w:t>) REFERENCES post(</w:t>
       </w:r>
       <w:proofErr w:type="spellStart"/>
       <w:r>
@@ -649,10 +610,7 @@
       </w:r>
       <w:proofErr w:type="spellEnd"/>
       <w:r>
-        <w:t>)</w:t>
-      </w:r>
-      <w:r>
-        <w:t>);</w:t>
+        <w:t>));</w:t>
       </w:r>
     </w:p>
     <w:p/>

--- a/Rapor.docx
+++ b/Rapor.docx
@@ -7,24 +7,34 @@
         <w:pStyle w:val="Balk1"/>
       </w:pPr>
       <w:r>
+        <w:t>Gereksinim Analizi</w:t>
+      </w:r>
+    </w:p>
+    <w:p/>
+    <w:p>
+      <w:r>
+        <w:t>PDF olarak özel hazırlanmıştır. Projenin en önemli aşaması olarak görmekteyiz.</w:t>
+      </w:r>
+    </w:p>
+    <w:p>
+      <w:pPr>
+        <w:pStyle w:val="Balk1"/>
+      </w:pPr>
+      <w:r>
         <w:t>Mantıksal Tasarım</w:t>
       </w:r>
     </w:p>
     <w:p/>
     <w:p>
-      <w:proofErr w:type="spellStart"/>
       <w:r>
         <w:rPr>
           <w:b/>
         </w:rPr>
         <w:t>user</w:t>
       </w:r>
-      <w:proofErr w:type="spellEnd"/>
       <w:r>
         <w:t>(</w:t>
       </w:r>
-      <w:proofErr w:type="spellStart"/>
-      <w:proofErr w:type="gramStart"/>
       <w:r>
         <w:rPr>
           <w:u w:val="single"/>
@@ -32,15 +42,7 @@
         <w:t>userId</w:t>
       </w:r>
       <w:r>
-        <w:t>,userAd</w:t>
-      </w:r>
-      <w:proofErr w:type="gramEnd"/>
-      <w:r>
-        <w:t>,userSoyad,userMail,userSifre,userStatus</w:t>
-      </w:r>
-      <w:proofErr w:type="spellEnd"/>
-      <w:r>
-        <w:t>)</w:t>
+        <w:t>,userAd,userSoyad,userMail,userSifre,userStatus)</w:t>
       </w:r>
     </w:p>
     <w:p>
@@ -53,8 +55,6 @@
       <w:r>
         <w:t>(</w:t>
       </w:r>
-      <w:proofErr w:type="spellStart"/>
-      <w:proofErr w:type="gramStart"/>
       <w:r>
         <w:rPr>
           <w:u w:val="single"/>
@@ -62,41 +62,19 @@
         <w:t>postId</w:t>
       </w:r>
       <w:r>
-        <w:t>,postIcerik</w:t>
-      </w:r>
-      <w:proofErr w:type="gramEnd"/>
-      <w:r>
-        <w:t>,userId,postTarih</w:t>
-      </w:r>
-      <w:proofErr w:type="spellEnd"/>
-      <w:r>
-        <w:t>)(</w:t>
-      </w:r>
-      <w:proofErr w:type="spellStart"/>
-      <w:r>
-        <w:t>user</w:t>
-      </w:r>
-      <w:proofErr w:type="spellEnd"/>
-      <w:r>
-        <w:t xml:space="preserve"> tablosundan referans alır)</w:t>
-      </w:r>
-    </w:p>
-    <w:p>
-      <w:bookmarkStart w:id="0" w:name="_GoBack"/>
-      <w:proofErr w:type="spellStart"/>
+        <w:t>,postIcerik,userId,postTarih)(user tablosundan referans alır)</w:t>
+      </w:r>
+    </w:p>
+    <w:p>
       <w:r>
         <w:rPr>
           <w:b/>
         </w:rPr>
         <w:t>comments</w:t>
       </w:r>
-      <w:bookmarkEnd w:id="0"/>
-      <w:proofErr w:type="spellEnd"/>
       <w:r>
         <w:t>(</w:t>
       </w:r>
-      <w:proofErr w:type="spellStart"/>
-      <w:proofErr w:type="gramStart"/>
       <w:r>
         <w:rPr>
           <w:u w:val="single"/>
@@ -104,23 +82,7 @@
         <w:t>comId</w:t>
       </w:r>
       <w:r>
-        <w:t>,comIcerik</w:t>
-      </w:r>
-      <w:proofErr w:type="gramEnd"/>
-      <w:r>
-        <w:t>,postId,userId</w:t>
-      </w:r>
-      <w:proofErr w:type="spellEnd"/>
-      <w:r>
-        <w:t>)(</w:t>
-      </w:r>
-      <w:proofErr w:type="spellStart"/>
-      <w:r>
-        <w:t>user</w:t>
-      </w:r>
-      <w:proofErr w:type="spellEnd"/>
-      <w:r>
-        <w:t xml:space="preserve"> ve post tablolarından referans alır)</w:t>
+        <w:t>,comIcerik,postId,userId)(user ve post tablolarından referans alır)</w:t>
       </w:r>
     </w:p>
     <w:p/>
@@ -132,25 +94,20 @@
         <w:t>Kavramsal Tasarım</w:t>
       </w:r>
     </w:p>
-    <w:p/>
-    <w:p/>
-    <w:p>
-      <w:pPr>
-        <w:pStyle w:val="Balk1"/>
-      </w:pPr>
+    <w:p>
       <w:r>
         <w:rPr>
           <w:noProof/>
           <w:lang w:eastAsia="tr-TR"/>
         </w:rPr>
         <w:drawing>
-          <wp:anchor distT="0" distB="0" distL="114300" distR="114300" simplePos="0" relativeHeight="251658240" behindDoc="0" locked="0" layoutInCell="1" allowOverlap="1">
-            <wp:simplePos x="895350" y="3352800"/>
+          <wp:anchor distT="0" distB="0" distL="114300" distR="114300" simplePos="0" relativeHeight="251658240" behindDoc="0" locked="0" layoutInCell="1" allowOverlap="1" wp14:anchorId="70B3DADC" wp14:editId="3EE00F86">
+            <wp:simplePos x="0" y="0"/>
             <wp:positionH relativeFrom="margin">
-              <wp:align>center</wp:align>
+              <wp:align>right</wp:align>
             </wp:positionH>
             <wp:positionV relativeFrom="margin">
-              <wp:align>center</wp:align>
+              <wp:posOffset>3398520</wp:posOffset>
             </wp:positionV>
             <wp:extent cx="5760720" cy="3806825"/>
             <wp:effectExtent l="0" t="0" r="0" b="3175"/>
@@ -193,6 +150,29 @@
           </wp:anchor>
         </w:drawing>
       </w:r>
+    </w:p>
+    <w:p/>
+    <w:p>
+      <w:pPr>
+        <w:pStyle w:val="Balk1"/>
+      </w:pPr>
+    </w:p>
+    <w:p>
+      <w:pPr>
+        <w:pStyle w:val="Balk1"/>
+      </w:pPr>
+    </w:p>
+    <w:p>
+      <w:pPr>
+        <w:pStyle w:val="Balk1"/>
+      </w:pPr>
+    </w:p>
+    <w:p>
+      <w:pPr>
+        <w:pStyle w:val="Balk1"/>
+      </w:pPr>
+      <w:bookmarkStart w:id="0" w:name="_GoBack"/>
+      <w:bookmarkEnd w:id="0"/>
       <w:r>
         <w:t>Fiziksel Tasarım</w:t>
       </w:r>
@@ -200,211 +180,109 @@
     <w:p/>
     <w:p>
       <w:r>
-        <w:t xml:space="preserve">CREATE TABLE </w:t>
-      </w:r>
-      <w:proofErr w:type="spellStart"/>
-      <w:r>
-        <w:t>user</w:t>
-      </w:r>
-      <w:proofErr w:type="spellEnd"/>
-      <w:r>
-        <w:t xml:space="preserve"> (</w:t>
-      </w:r>
-    </w:p>
-    <w:p>
-      <w:proofErr w:type="spellStart"/>
-      <w:r>
-        <w:t>userId</w:t>
-      </w:r>
-      <w:proofErr w:type="spellEnd"/>
+        <w:t>CREATE TABLE user (</w:t>
+      </w:r>
+    </w:p>
+    <w:p>
+      <w:r>
+        <w:t xml:space="preserve">userId </w:t>
+      </w:r>
+      <w:r>
+        <w:t>Integer</w:t>
+      </w:r>
+      <w:r>
+        <w:t xml:space="preserve"> NOT NULL,</w:t>
+      </w:r>
+    </w:p>
+    <w:p>
+      <w:r>
+        <w:t>userAd VARCHAR(25) NOT NULL,</w:t>
+      </w:r>
+    </w:p>
+    <w:p>
+      <w:r>
+        <w:t>userSoyad VARCHAR(25) NOT NULL,</w:t>
+      </w:r>
+    </w:p>
+    <w:p>
+      <w:r>
+        <w:t>userMail VARCHAR(25) NOT NULL,</w:t>
+      </w:r>
+    </w:p>
+    <w:p>
+      <w:r>
+        <w:t>userSifre VARCHAR(25) NOT NULL,</w:t>
+      </w:r>
+    </w:p>
+    <w:p>
+      <w:r>
+        <w:t>userStatus VARCHAR(25) NOT NULL,</w:t>
+      </w:r>
+    </w:p>
+    <w:p>
+      <w:r>
+        <w:t>CONSTRAINT PK_</w:t>
+      </w:r>
+      <w:r>
+        <w:t>user PRIMARY KEY (userId</w:t>
+      </w:r>
+      <w:r>
+        <w:t>) );</w:t>
+      </w:r>
+    </w:p>
+    <w:p/>
+    <w:p>
+      <w:r>
+        <w:t>CREATE TABLE post(</w:t>
+      </w:r>
+    </w:p>
+    <w:p>
+      <w:r>
+        <w:t>postId Integer NOT NULL,</w:t>
+      </w:r>
+    </w:p>
+    <w:p>
+      <w:r>
+        <w:t>userId Integer NOT NULL,</w:t>
+      </w:r>
+    </w:p>
+    <w:p>
+      <w:r>
+        <w:t>postIcerik VARCHAR(255),</w:t>
+      </w:r>
+    </w:p>
+    <w:p>
+      <w:r>
+        <w:t>postTarih</w:t>
+      </w:r>
       <w:r>
         <w:t xml:space="preserve"> </w:t>
       </w:r>
-      <w:proofErr w:type="spellStart"/>
-      <w:r>
-        <w:t>Integer</w:t>
-      </w:r>
-      <w:proofErr w:type="spellEnd"/>
-      <w:r>
-        <w:t xml:space="preserve"> NOT NULL,</w:t>
-      </w:r>
-    </w:p>
-    <w:p>
-      <w:proofErr w:type="spellStart"/>
-      <w:r>
-        <w:t>userAd</w:t>
-      </w:r>
-      <w:proofErr w:type="spellEnd"/>
-      <w:r>
-        <w:t xml:space="preserve"> VARCHAR(25) NOT NULL,</w:t>
-      </w:r>
-    </w:p>
-    <w:p>
-      <w:proofErr w:type="spellStart"/>
-      <w:r>
-        <w:t>userSoyad</w:t>
-      </w:r>
-      <w:proofErr w:type="spellEnd"/>
-      <w:r>
-        <w:t xml:space="preserve"> VARCHAR(25) NOT NULL,</w:t>
-      </w:r>
-    </w:p>
-    <w:p>
-      <w:proofErr w:type="spellStart"/>
-      <w:r>
-        <w:t>userMail</w:t>
-      </w:r>
-      <w:proofErr w:type="spellEnd"/>
-      <w:r>
-        <w:t xml:space="preserve"> VARCHAR(25) NOT NULL,</w:t>
-      </w:r>
-    </w:p>
-    <w:p>
-      <w:proofErr w:type="spellStart"/>
-      <w:r>
-        <w:t>userSifre</w:t>
-      </w:r>
-      <w:proofErr w:type="spellEnd"/>
-      <w:r>
-        <w:t xml:space="preserve"> VARCHAR(25) NOT NULL,</w:t>
-      </w:r>
-    </w:p>
-    <w:p>
-      <w:proofErr w:type="spellStart"/>
-      <w:r>
-        <w:lastRenderedPageBreak/>
-        <w:t>userStatus</w:t>
-      </w:r>
-      <w:proofErr w:type="spellEnd"/>
-      <w:r>
-        <w:t xml:space="preserve"> VARCHAR(25) NOT NULL,</w:t>
+      <w:r>
+        <w:t>DATE</w:t>
+      </w:r>
+      <w:r>
+        <w:t>,</w:t>
+      </w:r>
+    </w:p>
+    <w:p>
+      <w:r>
+        <w:t>CONSTRAINT PK_</w:t>
+      </w:r>
+      <w:r>
+        <w:t>post PRIMARY KEY (postId</w:t>
+      </w:r>
+      <w:r>
+        <w:t>),</w:t>
       </w:r>
     </w:p>
     <w:p>
       <w:r>
         <w:t xml:space="preserve">CONSTRAINT </w:t>
       </w:r>
-      <w:proofErr w:type="spellStart"/>
-      <w:r>
-        <w:t>PK_</w:t>
-      </w:r>
-      <w:r>
-        <w:t>user</w:t>
-      </w:r>
-      <w:proofErr w:type="spellEnd"/>
-      <w:r>
-        <w:t xml:space="preserve"> PRIMARY KEY (</w:t>
-      </w:r>
-      <w:proofErr w:type="spellStart"/>
-      <w:r>
-        <w:t>userId</w:t>
-      </w:r>
-      <w:proofErr w:type="spellEnd"/>
-      <w:r>
-        <w:t>) );</w:t>
-      </w:r>
-    </w:p>
-    <w:p/>
-    <w:p>
-      <w:r>
-        <w:t>CREATE TABLE post(</w:t>
-      </w:r>
-    </w:p>
-    <w:p>
-      <w:proofErr w:type="spellStart"/>
-      <w:r>
-        <w:t>postId</w:t>
-      </w:r>
-      <w:proofErr w:type="spellEnd"/>
-      <w:r>
-        <w:t xml:space="preserve"> </w:t>
-      </w:r>
-      <w:proofErr w:type="spellStart"/>
-      <w:r>
-        <w:t>Integer</w:t>
-      </w:r>
-      <w:proofErr w:type="spellEnd"/>
-      <w:r>
-        <w:t xml:space="preserve"> NOT NULL,</w:t>
-      </w:r>
-    </w:p>
-    <w:p>
-      <w:proofErr w:type="spellStart"/>
-      <w:r>
-        <w:t>userId</w:t>
-      </w:r>
-      <w:proofErr w:type="spellEnd"/>
-      <w:r>
-        <w:t xml:space="preserve"> </w:t>
-      </w:r>
-      <w:proofErr w:type="spellStart"/>
-      <w:r>
-        <w:t>Integer</w:t>
-      </w:r>
-      <w:proofErr w:type="spellEnd"/>
-      <w:r>
-        <w:t xml:space="preserve"> NOT NULL,</w:t>
-      </w:r>
-    </w:p>
-    <w:p>
-      <w:proofErr w:type="spellStart"/>
-      <w:r>
-        <w:t>postIcerik</w:t>
-      </w:r>
-      <w:proofErr w:type="spellEnd"/>
-      <w:r>
-        <w:t xml:space="preserve"> VARCHAR(255),</w:t>
-      </w:r>
-    </w:p>
-    <w:p>
-      <w:proofErr w:type="spellStart"/>
-      <w:r>
-        <w:t>postTarih</w:t>
-      </w:r>
-      <w:proofErr w:type="spellEnd"/>
-      <w:r>
-        <w:t xml:space="preserve"> </w:t>
-      </w:r>
-      <w:r>
-        <w:t>DATE</w:t>
-      </w:r>
-      <w:r>
-        <w:t>,</w:t>
-      </w:r>
-    </w:p>
-    <w:p>
-      <w:r>
-        <w:t xml:space="preserve">CONSTRAINT </w:t>
-      </w:r>
-      <w:proofErr w:type="spellStart"/>
-      <w:r>
-        <w:t>PK_</w:t>
-      </w:r>
-      <w:r>
-        <w:t>post</w:t>
-      </w:r>
-      <w:proofErr w:type="spellEnd"/>
-      <w:r>
-        <w:t xml:space="preserve"> PRIMARY KEY (</w:t>
-      </w:r>
-      <w:proofErr w:type="spellStart"/>
-      <w:r>
-        <w:t>postId</w:t>
-      </w:r>
-      <w:proofErr w:type="spellEnd"/>
-      <w:r>
-        <w:t>),</w:t>
-      </w:r>
-    </w:p>
-    <w:p>
-      <w:r>
-        <w:t xml:space="preserve">CONSTRAINT </w:t>
-      </w:r>
-      <w:proofErr w:type="spellStart"/>
       <w:r>
         <w:t>FK_postFk</w:t>
       </w:r>
-      <w:proofErr w:type="spellEnd"/>
     </w:p>
     <w:p>
       <w:pPr>
@@ -413,27 +291,9 @@
       <w:r>
         <w:t>FOREIGN KEY (</w:t>
       </w:r>
-      <w:proofErr w:type="spellStart"/>
-      <w:r>
-        <w:t>postId</w:t>
-      </w:r>
-      <w:proofErr w:type="spellEnd"/>
-      <w:r>
-        <w:t xml:space="preserve">) REFERENCES </w:t>
-      </w:r>
-      <w:proofErr w:type="spellStart"/>
-      <w:r>
-        <w:t>user</w:t>
-      </w:r>
-      <w:proofErr w:type="spellEnd"/>
-      <w:r>
-        <w:t>(</w:t>
-      </w:r>
-      <w:proofErr w:type="spellStart"/>
-      <w:r>
-        <w:t>userId</w:t>
-      </w:r>
-      <w:proofErr w:type="spellEnd"/>
+      <w:r>
+        <w:t>postId) REFERENCES user(userId</w:t>
+      </w:r>
       <w:r>
         <w:t>) );</w:t>
       </w:r>
@@ -442,175 +302,61 @@
     <w:p/>
     <w:p>
       <w:r>
-        <w:t xml:space="preserve">CREATE TABLE </w:t>
-      </w:r>
-      <w:proofErr w:type="spellStart"/>
-      <w:r>
-        <w:t>comments</w:t>
-      </w:r>
-      <w:proofErr w:type="spellEnd"/>
-      <w:r>
-        <w:t>(</w:t>
-      </w:r>
-    </w:p>
-    <w:p>
-      <w:proofErr w:type="spellStart"/>
-      <w:r>
-        <w:t>comId</w:t>
-      </w:r>
-      <w:proofErr w:type="spellEnd"/>
-      <w:r>
-        <w:t xml:space="preserve"> </w:t>
-      </w:r>
-      <w:proofErr w:type="spellStart"/>
-      <w:r>
-        <w:t>Integer</w:t>
-      </w:r>
-      <w:proofErr w:type="spellEnd"/>
-      <w:r>
-        <w:t xml:space="preserve"> NOT NULL,</w:t>
-      </w:r>
-    </w:p>
-    <w:p>
-      <w:proofErr w:type="spellStart"/>
-      <w:r>
-        <w:t>postId</w:t>
-      </w:r>
-      <w:proofErr w:type="spellEnd"/>
-      <w:r>
-        <w:t xml:space="preserve"> </w:t>
-      </w:r>
-      <w:proofErr w:type="spellStart"/>
-      <w:r>
-        <w:t>Integer</w:t>
-      </w:r>
-      <w:proofErr w:type="spellEnd"/>
-      <w:r>
-        <w:t xml:space="preserve"> NOT NULL,</w:t>
-      </w:r>
-    </w:p>
-    <w:p>
-      <w:proofErr w:type="spellStart"/>
-      <w:r>
-        <w:t>userId</w:t>
-      </w:r>
-      <w:proofErr w:type="spellEnd"/>
-      <w:r>
-        <w:t xml:space="preserve"> </w:t>
-      </w:r>
-      <w:proofErr w:type="spellStart"/>
-      <w:r>
-        <w:t>Integer</w:t>
-      </w:r>
-      <w:proofErr w:type="spellEnd"/>
-      <w:r>
-        <w:t xml:space="preserve"> NOT NULL,</w:t>
-      </w:r>
-    </w:p>
-    <w:p>
-      <w:proofErr w:type="spellStart"/>
-      <w:r>
-        <w:t>comIcerik</w:t>
-      </w:r>
-      <w:proofErr w:type="spellEnd"/>
-      <w:r>
-        <w:t xml:space="preserve"> VARCHAR(255) NOT NULL,</w:t>
-      </w:r>
-    </w:p>
-    <w:p>
-      <w:r>
-        <w:t xml:space="preserve">CONSTRAINT </w:t>
-      </w:r>
-      <w:proofErr w:type="spellStart"/>
-      <w:r>
-        <w:t>PK_comments</w:t>
-      </w:r>
-      <w:proofErr w:type="spellEnd"/>
+        <w:t>CREATE TABLE comments(</w:t>
+      </w:r>
+    </w:p>
+    <w:p>
+      <w:r>
+        <w:t>comId Integer NOT NULL,</w:t>
+      </w:r>
+    </w:p>
+    <w:p>
+      <w:r>
+        <w:t>postId Integer NOT NULL,</w:t>
+      </w:r>
+    </w:p>
+    <w:p>
+      <w:r>
+        <w:t>userId Integer NOT NULL,</w:t>
+      </w:r>
+    </w:p>
+    <w:p>
+      <w:r>
+        <w:t>comIcerik VARCHAR(255) NOT NULL,</w:t>
+      </w:r>
+    </w:p>
+    <w:p>
+      <w:r>
+        <w:t>CONSTRAINT PK_comments</w:t>
+      </w:r>
     </w:p>
     <w:p>
       <w:pPr>
         <w:ind w:firstLine="708"/>
       </w:pPr>
       <w:r>
-        <w:t>PRIMARY KEY (</w:t>
-      </w:r>
-      <w:proofErr w:type="spellStart"/>
-      <w:r>
-        <w:t>comId</w:t>
-      </w:r>
-      <w:proofErr w:type="spellEnd"/>
-      <w:r>
-        <w:t>),</w:t>
-      </w:r>
-    </w:p>
-    <w:p>
-      <w:r>
-        <w:t xml:space="preserve">CONSTRAINT </w:t>
-      </w:r>
-      <w:proofErr w:type="spellStart"/>
-      <w:r>
-        <w:t>FK_commentsUser</w:t>
-      </w:r>
-      <w:proofErr w:type="spellEnd"/>
-    </w:p>
-    <w:p>
-      <w:r>
-        <w:t>FOREIGN KEY (</w:t>
-      </w:r>
-      <w:proofErr w:type="spellStart"/>
-      <w:r>
-        <w:t>comId</w:t>
-      </w:r>
-      <w:proofErr w:type="spellEnd"/>
-      <w:r>
-        <w:t xml:space="preserve">) REFERENCES </w:t>
-      </w:r>
-      <w:proofErr w:type="spellStart"/>
-      <w:r>
-        <w:t>user</w:t>
-      </w:r>
-      <w:proofErr w:type="spellEnd"/>
-      <w:r>
-        <w:t>(</w:t>
-      </w:r>
-      <w:proofErr w:type="spellStart"/>
-      <w:r>
-        <w:t>userId</w:t>
-      </w:r>
-      <w:proofErr w:type="spellEnd"/>
-      <w:r>
-        <w:t>),</w:t>
-      </w:r>
-    </w:p>
-    <w:p>
-      <w:r>
-        <w:t xml:space="preserve">CONSTRAINT </w:t>
-      </w:r>
-      <w:proofErr w:type="spellStart"/>
-      <w:r>
-        <w:t>FK_commentsPost</w:t>
-      </w:r>
-      <w:proofErr w:type="spellEnd"/>
-    </w:p>
-    <w:p>
-      <w:r>
-        <w:t>FOREIGN KEY (</w:t>
-      </w:r>
-      <w:proofErr w:type="spellStart"/>
-      <w:r>
-        <w:t>comId</w:t>
-      </w:r>
-      <w:proofErr w:type="spellEnd"/>
-      <w:r>
-        <w:t>) REFERENCES post(</w:t>
-      </w:r>
-      <w:proofErr w:type="spellStart"/>
-      <w:r>
-        <w:t>postId</w:t>
-      </w:r>
-      <w:proofErr w:type="spellEnd"/>
-      <w:r>
-        <w:t>));</w:t>
+        <w:lastRenderedPageBreak/>
+        <w:t>PRIMARY KEY (comId),</w:t>
+      </w:r>
+    </w:p>
+    <w:p>
+      <w:r>
+        <w:t>CONSTRAINT FK_commentsUser</w:t>
+      </w:r>
+    </w:p>
+    <w:p>
+      <w:r>
+        <w:t>FOREIGN KEY (comId) REFERENCES user(userId),</w:t>
+      </w:r>
+    </w:p>
+    <w:p>
+      <w:r>
+        <w:t>CONSTRAINT FK_commentsPost</w:t>
+      </w:r>
+    </w:p>
+    <w:p>
+      <w:r>
+        <w:t>FOREIGN KEY (comId) REFERENCES post(postId));</w:t>
       </w:r>
     </w:p>
     <w:p/>
